--- a/ejercicios test hipotesis test/ejercicio.docx
+++ b/ejercicios test hipotesis test/ejercicio.docx
@@ -28,15 +28,7 @@
         <w:t>os consumidores</w:t>
       </w:r>
       <w:r>
-        <w:t xml:space="preserve"> que </w:t>
-      </w:r>
-      <w:proofErr w:type="spellStart"/>
-      <w:r>
-        <w:t>se</w:t>
-      </w:r>
-      <w:proofErr w:type="spellEnd"/>
-      <w:r>
-        <w:t xml:space="preserve"> han quejado,</w:t>
+        <w:t xml:space="preserve"> que se han quejado,</w:t>
       </w:r>
       <w:r>
         <w:t xml:space="preserve"> </w:t>
@@ -99,7 +91,13 @@
         <w:t xml:space="preserve">astará con </w:t>
       </w:r>
       <w:r>
-        <w:t xml:space="preserve">recolocar periódicamente al personal </w:t>
+        <w:t xml:space="preserve">recolocar </w:t>
+      </w:r>
+      <w:r>
+        <w:t>cada cierto tiempo</w:t>
+      </w:r>
+      <w:r>
+        <w:t xml:space="preserve"> al personal </w:t>
       </w:r>
       <w:r>
         <w:t>para que e</w:t>
@@ -143,13 +141,19 @@
         </w:numPr>
       </w:pPr>
       <w:r>
-        <w:t>2017: destacan</w:t>
+        <w:t>2017: destaca</w:t>
       </w:r>
       <w:r>
         <w:t xml:space="preserve"> mucho</w:t>
       </w:r>
       <w:r>
-        <w:t xml:space="preserve"> la C y la F, pero sobre todo la C.</w:t>
+        <w:t xml:space="preserve"> la C y </w:t>
+      </w:r>
+      <w:r>
+        <w:t xml:space="preserve">moderadamente </w:t>
+      </w:r>
+      <w:r>
+        <w:t>la F, pero sobre todo la C.</w:t>
       </w:r>
     </w:p>
     <w:p>
@@ -279,7 +283,10 @@
         </w:numPr>
       </w:pPr>
       <w:r>
-        <w:t>El rendimiento de A, B, C, D y F destaca moderadamente</w:t>
+        <w:t xml:space="preserve">El rendimiento de A, B, C, D y F destaca </w:t>
+      </w:r>
+      <w:r>
+        <w:t>bastante</w:t>
       </w:r>
       <w:r>
         <w:t xml:space="preserve"> respecto al resto</w:t>
@@ -318,16 +325,7 @@
         <w:t xml:space="preserve"> </w:t>
       </w:r>
       <w:r>
-        <w:t>Urge</w:t>
-      </w:r>
-      <w:r>
-        <w:t xml:space="preserve"> cambiar el resto</w:t>
-      </w:r>
-      <w:r>
-        <w:t xml:space="preserve"> de máquinas</w:t>
-      </w:r>
-      <w:r>
-        <w:t xml:space="preserve"> por modelos nuevos.</w:t>
+        <w:t>Urge cambiar el resto de máquinas por modelos nuevos.</w:t>
       </w:r>
     </w:p>
     <w:sectPr>
